--- a/Resume/Carlie Berry Resume 2022.docx
+++ b/Resume/Carlie Berry Resume 2022.docx
@@ -44,13 +44,7 @@
     </w:p>
     <w:p>
       <w:pPr>
-        <w:rPr>
-          <w:rFonts w:ascii="Arial" w:hAnsi="Arial" w:cs="Arial"/>
-        </w:rPr>
-      </w:pPr>
-    </w:p>
-    <w:p>
-      <w:pPr>
+        <w:jc w:val="center"/>
         <w:rPr>
           <w:rFonts w:ascii="Arial" w:hAnsi="Arial" w:cs="Arial"/>
           <w:b/>
@@ -65,8 +59,45 @@
           <w:sz w:val="24"/>
           <w:szCs w:val="24"/>
         </w:rPr>
+        <w:t xml:space="preserve">Portfolio - </w:t>
+      </w:r>
+      <w:r>
+        <w:rPr>
+          <w:rFonts w:ascii="Arial" w:hAnsi="Arial" w:cs="Arial"/>
+          <w:b/>
+          <w:sz w:val="24"/>
+          <w:szCs w:val="24"/>
+        </w:rPr>
+        <w:t>https://carlieb889.github.io/CarlieBWorks/</w:t>
+      </w:r>
+    </w:p>
+    <w:p>
+      <w:pPr>
+        <w:rPr>
+          <w:rFonts w:ascii="Arial" w:hAnsi="Arial" w:cs="Arial"/>
+        </w:rPr>
+      </w:pPr>
+    </w:p>
+    <w:p>
+      <w:pPr>
+        <w:rPr>
+          <w:rFonts w:ascii="Arial" w:hAnsi="Arial" w:cs="Arial"/>
+          <w:b/>
+          <w:sz w:val="24"/>
+          <w:szCs w:val="24"/>
+        </w:rPr>
+      </w:pPr>
+      <w:r>
+        <w:rPr>
+          <w:rFonts w:ascii="Arial" w:hAnsi="Arial" w:cs="Arial"/>
+          <w:b/>
+          <w:sz w:val="24"/>
+          <w:szCs w:val="24"/>
+        </w:rPr>
         <w:t>PROFESSIONAL EXPERIENCE</w:t>
       </w:r>
+      <w:bookmarkStart w:id="0" w:name="_GoBack"/>
+      <w:bookmarkEnd w:id="0"/>
     </w:p>
     <w:p>
       <w:pPr>
@@ -223,8 +254,6 @@
           <w:rFonts w:ascii="Arial" w:hAnsi="Arial" w:cs="Arial"/>
         </w:rPr>
       </w:pPr>
-      <w:bookmarkStart w:id="0" w:name="_GoBack"/>
-      <w:bookmarkEnd w:id="0"/>
     </w:p>
     <w:p>
       <w:pPr>

--- a/Resume/Carlie Berry Resume 2022.docx
+++ b/Resume/Carlie Berry Resume 2022.docx
@@ -96,8 +96,6 @@
         </w:rPr>
         <w:t>PROFESSIONAL EXPERIENCE</w:t>
       </w:r>
-      <w:bookmarkStart w:id="0" w:name="_GoBack"/>
-      <w:bookmarkEnd w:id="0"/>
     </w:p>
     <w:p>
       <w:pPr>
@@ -206,7 +204,19 @@
         <w:rPr>
           <w:rFonts w:ascii="Arial" w:hAnsi="Arial" w:cs="Arial"/>
         </w:rPr>
-        <w:t>Maintaining Brand and Legal compliance across various platforms and sites</w:t>
+        <w:t xml:space="preserve">Maintaining Brand and Legal compliance across various platforms and </w:t>
+      </w:r>
+      <w:r>
+        <w:rPr>
+          <w:rFonts w:ascii="Arial" w:hAnsi="Arial" w:cs="Arial"/>
+        </w:rPr>
+        <w:t>web</w:t>
+      </w:r>
+      <w:r>
+        <w:rPr>
+          <w:rFonts w:ascii="Arial" w:hAnsi="Arial" w:cs="Arial"/>
+        </w:rPr>
+        <w:t>sites</w:t>
       </w:r>
     </w:p>
     <w:p>
@@ -320,7 +330,19 @@
         <w:rPr>
           <w:rFonts w:ascii="Arial" w:hAnsi="Arial" w:cs="Arial"/>
         </w:rPr>
-        <w:t>Creating most online content for various Real Estate Agents</w:t>
+        <w:t>Creating most</w:t>
+      </w:r>
+      <w:r>
+        <w:rPr>
+          <w:rFonts w:ascii="Arial" w:hAnsi="Arial" w:cs="Arial"/>
+        </w:rPr>
+        <w:t>ly</w:t>
+      </w:r>
+      <w:r>
+        <w:rPr>
+          <w:rFonts w:ascii="Arial" w:hAnsi="Arial" w:cs="Arial"/>
+        </w:rPr>
+        <w:t xml:space="preserve"> online content for various Real Estate Agents</w:t>
       </w:r>
     </w:p>
     <w:p>
@@ -430,6 +452,8 @@
         </w:rPr>
         <w:t>Medical Billing &amp; Coding</w:t>
       </w:r>
+      <w:bookmarkStart w:id="0" w:name="_GoBack"/>
+      <w:bookmarkEnd w:id="0"/>
     </w:p>
     <w:p>
       <w:pPr>

--- a/Resume/Carlie Berry Resume 2022.docx
+++ b/Resume/Carlie Berry Resume 2022.docx
@@ -122,6 +122,13 @@
           <w:b/>
         </w:rPr>
         <w:t>Senior Sales Admin</w:t>
+      </w:r>
+      <w:r>
+        <w:rPr>
+          <w:rFonts w:ascii="Arial" w:hAnsi="Arial" w:cs="Arial"/>
+          <w:b/>
+        </w:rPr>
+        <w:t xml:space="preserve"> &amp; Transaction Coordinator</w:t>
       </w:r>
     </w:p>
     <w:p>
@@ -166,7 +173,19 @@
         <w:rPr>
           <w:rFonts w:ascii="Arial" w:hAnsi="Arial" w:cs="Arial"/>
         </w:rPr>
-        <w:t>Leads a team of 5 across 5 Austin offices, including new hire training and onboarding</w:t>
+        <w:t xml:space="preserve">Leads a team of 5 </w:t>
+      </w:r>
+      <w:r>
+        <w:rPr>
+          <w:rFonts w:ascii="Arial" w:hAnsi="Arial" w:cs="Arial"/>
+        </w:rPr>
+        <w:t xml:space="preserve">Sales Administrators </w:t>
+      </w:r>
+      <w:r>
+        <w:rPr>
+          <w:rFonts w:ascii="Arial" w:hAnsi="Arial" w:cs="Arial"/>
+        </w:rPr>
+        <w:t>across 5 Austin offices, including new hire training and onboarding</w:t>
       </w:r>
     </w:p>
     <w:p>
@@ -185,7 +204,13 @@
         <w:rPr>
           <w:rFonts w:ascii="Arial" w:hAnsi="Arial" w:cs="Arial"/>
         </w:rPr>
-        <w:t>Processes Real Estate transactions from beginning to end, Preparing Contracts and managing all transaction documents between parties</w:t>
+        <w:t>Processes Real Estate transactions f</w:t>
+      </w:r>
+      <w:r>
+        <w:rPr>
+          <w:rFonts w:ascii="Arial" w:hAnsi="Arial" w:cs="Arial"/>
+        </w:rPr>
+        <w:t>rom beginning to end, TC / Contract to Close.</w:t>
       </w:r>
     </w:p>
     <w:p>
@@ -254,7 +279,15 @@
         <w:rPr>
           <w:rFonts w:ascii="Arial" w:hAnsi="Arial" w:cs="Arial"/>
         </w:rPr>
-        <w:t>User Experience Research for our back-end management system, Brokerage Engine</w:t>
+        <w:t xml:space="preserve">User Experience Research for our back-end management system, </w:t>
+      </w:r>
+      <w:bookmarkStart w:id="0" w:name="_GoBack"/>
+      <w:bookmarkEnd w:id="0"/>
+      <w:r>
+        <w:rPr>
+          <w:rFonts w:ascii="Arial" w:hAnsi="Arial" w:cs="Arial"/>
+        </w:rPr>
+        <w:t>Brokerage Engine</w:t>
       </w:r>
     </w:p>
     <w:p>
@@ -452,8 +485,6 @@
         </w:rPr>
         <w:t>Medical Billing &amp; Coding</w:t>
       </w:r>
-      <w:bookmarkStart w:id="0" w:name="_GoBack"/>
-      <w:bookmarkEnd w:id="0"/>
     </w:p>
     <w:p>
       <w:pPr>

--- a/Resume/Carlie Berry Resume 2022.docx
+++ b/Resume/Carlie Berry Resume 2022.docx
@@ -210,7 +210,13 @@
         <w:rPr>
           <w:rFonts w:ascii="Arial" w:hAnsi="Arial" w:cs="Arial"/>
         </w:rPr>
-        <w:t>rom beginning to end, TC / Contract to Close.</w:t>
+        <w:t>rom beginning</w:t>
+      </w:r>
+      <w:r>
+        <w:rPr>
+          <w:rFonts w:ascii="Arial" w:hAnsi="Arial" w:cs="Arial"/>
+        </w:rPr>
+        <w:t xml:space="preserve"> to end, TC / Contract to Close</w:t>
       </w:r>
     </w:p>
     <w:p>
@@ -279,15 +285,7 @@
         <w:rPr>
           <w:rFonts w:ascii="Arial" w:hAnsi="Arial" w:cs="Arial"/>
         </w:rPr>
-        <w:t xml:space="preserve">User Experience Research for our back-end management system, </w:t>
-      </w:r>
-      <w:bookmarkStart w:id="0" w:name="_GoBack"/>
-      <w:bookmarkEnd w:id="0"/>
-      <w:r>
-        <w:rPr>
-          <w:rFonts w:ascii="Arial" w:hAnsi="Arial" w:cs="Arial"/>
-        </w:rPr>
-        <w:t>Brokerage Engine</w:t>
+        <w:t>User Experience Research for our back-end management system, Brokerage Engine</w:t>
       </w:r>
     </w:p>
     <w:p>
@@ -422,6 +420,8 @@
         </w:rPr>
         <w:t xml:space="preserve">Business Office Specialist </w:t>
       </w:r>
+      <w:bookmarkStart w:id="0" w:name="_GoBack"/>
+      <w:bookmarkEnd w:id="0"/>
     </w:p>
     <w:p>
       <w:pPr>
@@ -678,6 +678,20 @@
           <w:rFonts w:ascii="Arial" w:hAnsi="Arial" w:cs="Arial"/>
         </w:rPr>
         <w:t>Texas Real Estate License</w:t>
+      </w:r>
+    </w:p>
+    <w:p>
+      <w:pPr>
+        <w:ind w:left="270"/>
+        <w:rPr>
+          <w:rFonts w:ascii="Arial" w:hAnsi="Arial" w:cs="Arial"/>
+        </w:rPr>
+      </w:pPr>
+      <w:r>
+        <w:rPr>
+          <w:rFonts w:ascii="Arial" w:hAnsi="Arial" w:cs="Arial"/>
+        </w:rPr>
+        <w:t>Texas Notary</w:t>
       </w:r>
     </w:p>
     <w:sectPr>

--- a/Resume/Carlie Berry Resume 2022.docx
+++ b/Resume/Carlie Berry Resume 2022.docx
@@ -173,19 +173,7 @@
         <w:rPr>
           <w:rFonts w:ascii="Arial" w:hAnsi="Arial" w:cs="Arial"/>
         </w:rPr>
-        <w:t xml:space="preserve">Leads a team of 5 </w:t>
-      </w:r>
-      <w:r>
-        <w:rPr>
-          <w:rFonts w:ascii="Arial" w:hAnsi="Arial" w:cs="Arial"/>
-        </w:rPr>
-        <w:t xml:space="preserve">Sales Administrators </w:t>
-      </w:r>
-      <w:r>
-        <w:rPr>
-          <w:rFonts w:ascii="Arial" w:hAnsi="Arial" w:cs="Arial"/>
-        </w:rPr>
-        <w:t>across 5 Austin offices, including new hire training and onboarding</w:t>
+        <w:t>Texas Real Estate License</w:t>
       </w:r>
     </w:p>
     <w:p>
@@ -204,6 +192,37 @@
         <w:rPr>
           <w:rFonts w:ascii="Arial" w:hAnsi="Arial" w:cs="Arial"/>
         </w:rPr>
+        <w:t xml:space="preserve">Leads a team of 5 </w:t>
+      </w:r>
+      <w:r>
+        <w:rPr>
+          <w:rFonts w:ascii="Arial" w:hAnsi="Arial" w:cs="Arial"/>
+        </w:rPr>
+        <w:t xml:space="preserve">Sales Administrators </w:t>
+      </w:r>
+      <w:r>
+        <w:rPr>
+          <w:rFonts w:ascii="Arial" w:hAnsi="Arial" w:cs="Arial"/>
+        </w:rPr>
+        <w:t>across 5 Austin offices, including new hire training and onboarding</w:t>
+      </w:r>
+    </w:p>
+    <w:p>
+      <w:pPr>
+        <w:pStyle w:val="ListParagraph"/>
+        <w:numPr>
+          <w:ilvl w:val="0"/>
+          <w:numId w:val="1"/>
+        </w:numPr>
+        <w:ind w:left="990"/>
+        <w:rPr>
+          <w:rFonts w:ascii="Arial" w:hAnsi="Arial" w:cs="Arial"/>
+        </w:rPr>
+      </w:pPr>
+      <w:r>
+        <w:rPr>
+          <w:rFonts w:ascii="Arial" w:hAnsi="Arial" w:cs="Arial"/>
+        </w:rPr>
         <w:t>Processes Real Estate transactions f</w:t>
       </w:r>
       <w:r>
@@ -285,7 +304,15 @@
         <w:rPr>
           <w:rFonts w:ascii="Arial" w:hAnsi="Arial" w:cs="Arial"/>
         </w:rPr>
-        <w:t>User Experience Research for our back-end management system, Brokerage Engine</w:t>
+        <w:t>User Experience Research for our bac</w:t>
+      </w:r>
+      <w:bookmarkStart w:id="0" w:name="_GoBack"/>
+      <w:bookmarkEnd w:id="0"/>
+      <w:r>
+        <w:rPr>
+          <w:rFonts w:ascii="Arial" w:hAnsi="Arial" w:cs="Arial"/>
+        </w:rPr>
+        <w:t>k-end management system, Brokerage Engine</w:t>
       </w:r>
     </w:p>
     <w:p>
@@ -420,8 +447,6 @@
         </w:rPr>
         <w:t xml:space="preserve">Business Office Specialist </w:t>
       </w:r>
-      <w:bookmarkStart w:id="0" w:name="_GoBack"/>
-      <w:bookmarkEnd w:id="0"/>
     </w:p>
     <w:p>
       <w:pPr>

--- a/Resume/Carlie Berry Resume 2022.docx
+++ b/Resume/Carlie Berry Resume 2022.docx
@@ -59,7 +59,7 @@
           <w:sz w:val="24"/>
           <w:szCs w:val="24"/>
         </w:rPr>
-        <w:t xml:space="preserve">Portfolio - </w:t>
+        <w:t xml:space="preserve">Portfolio </w:t>
       </w:r>
       <w:r>
         <w:rPr>
@@ -68,8 +68,10 @@
           <w:sz w:val="24"/>
           <w:szCs w:val="24"/>
         </w:rPr>
-        <w:t>https://carlieb889.github.io/CarlieBWorks/</w:t>
-      </w:r>
+        <w:t>– carlieberry.com</w:t>
+      </w:r>
+      <w:bookmarkStart w:id="0" w:name="_GoBack"/>
+      <w:bookmarkEnd w:id="0"/>
     </w:p>
     <w:p>
       <w:pPr>
@@ -304,15 +306,7 @@
         <w:rPr>
           <w:rFonts w:ascii="Arial" w:hAnsi="Arial" w:cs="Arial"/>
         </w:rPr>
-        <w:t>User Experience Research for our bac</w:t>
-      </w:r>
-      <w:bookmarkStart w:id="0" w:name="_GoBack"/>
-      <w:bookmarkEnd w:id="0"/>
-      <w:r>
-        <w:rPr>
-          <w:rFonts w:ascii="Arial" w:hAnsi="Arial" w:cs="Arial"/>
-        </w:rPr>
-        <w:t>k-end management system, Brokerage Engine</w:t>
+        <w:t>User Experience Research for our back-end management system, Brokerage Engine</w:t>
       </w:r>
     </w:p>
     <w:p>

--- a/Resume/Carlie Berry Resume 2022.docx
+++ b/Resume/Carlie Berry Resume 2022.docx
@@ -70,8 +70,6 @@
         </w:rPr>
         <w:t>– carlieberry.com</w:t>
       </w:r>
-      <w:bookmarkStart w:id="0" w:name="_GoBack"/>
-      <w:bookmarkEnd w:id="0"/>
     </w:p>
     <w:p>
       <w:pPr>
@@ -123,14 +121,7 @@
           <w:rFonts w:ascii="Arial" w:hAnsi="Arial" w:cs="Arial"/>
           <w:b/>
         </w:rPr>
-        <w:t>Senior Sales Admin</w:t>
-      </w:r>
-      <w:r>
-        <w:rPr>
-          <w:rFonts w:ascii="Arial" w:hAnsi="Arial" w:cs="Arial"/>
-          <w:b/>
-        </w:rPr>
-        <w:t xml:space="preserve"> &amp; Transaction Coordinator</w:t>
+        <w:t>Transaction Coordinator</w:t>
       </w:r>
     </w:p>
     <w:p>
@@ -177,6 +168,12 @@
         </w:rPr>
         <w:t>Texas Real Estate License</w:t>
       </w:r>
+      <w:r>
+        <w:rPr>
+          <w:rFonts w:ascii="Arial" w:hAnsi="Arial" w:cs="Arial"/>
+        </w:rPr>
+        <w:t xml:space="preserve"> #780806</w:t>
+      </w:r>
     </w:p>
     <w:p>
       <w:pPr>
@@ -287,7 +284,19 @@
         <w:rPr>
           <w:rFonts w:ascii="Arial" w:hAnsi="Arial" w:cs="Arial"/>
         </w:rPr>
-        <w:t>Preparing and editing marketing content, online and in print</w:t>
+        <w:t xml:space="preserve">Preparing and editing </w:t>
+      </w:r>
+      <w:r>
+        <w:rPr>
+          <w:rFonts w:ascii="Arial" w:hAnsi="Arial" w:cs="Arial"/>
+        </w:rPr>
+        <w:t>marketing content, digital and</w:t>
+      </w:r>
+      <w:r>
+        <w:rPr>
+          <w:rFonts w:ascii="Arial" w:hAnsi="Arial" w:cs="Arial"/>
+        </w:rPr>
+        <w:t xml:space="preserve"> print</w:t>
       </w:r>
     </w:p>
     <w:p>
@@ -394,7 +403,21 @@
         <w:rPr>
           <w:rFonts w:ascii="Arial" w:hAnsi="Arial" w:cs="Arial"/>
         </w:rPr>
-        <w:t xml:space="preserve"> online content for various Real Estate Agents</w:t>
+        <w:t xml:space="preserve"> </w:t>
+      </w:r>
+      <w:r>
+        <w:rPr>
+          <w:rFonts w:ascii="Arial" w:hAnsi="Arial" w:cs="Arial"/>
+        </w:rPr>
+        <w:t>digital</w:t>
+      </w:r>
+      <w:bookmarkStart w:id="0" w:name="_GoBack"/>
+      <w:bookmarkEnd w:id="0"/>
+      <w:r>
+        <w:rPr>
+          <w:rFonts w:ascii="Arial" w:hAnsi="Arial" w:cs="Arial"/>
+        </w:rPr>
+        <w:t xml:space="preserve"> content for various Real Estate Agents</w:t>
       </w:r>
     </w:p>
     <w:p>
